--- a/Assignments/Python/Basic/Assignment_6.docx
+++ b/Assignments/Python/Basic/Assignment_6.docx
@@ -391,6 +391,8 @@
         <w:rPr>
           <w:rFonts w:ascii="Calibri" w:hAnsi="Calibri" w:eastAsia="Calibri" w:cs="Calibri"/>
           <w:b w:val="false"/>
+          <w:b w:val="false"/>
+          <w:i w:val="false"/>
           <w:i w:val="false"/>
           <w:caps w:val="false"/>
           <w:smallCaps w:val="false"/>
@@ -431,11 +433,7 @@
       </w:pPr>
       <w:r>
         <w:rPr/>
-        <w:t>'-'.join('There can only one.'.split()) -</w:t>
-      </w:r>
-      <w:r>
-        <w:rPr/>
-        <w:t>&gt;</w:t>
+        <w:t>'-'.join('There can only one.'.split()) -&gt;</w:t>
       </w:r>
     </w:p>
     <w:p>
@@ -574,7 +572,15 @@
       </w:pPr>
       <w:r>
         <w:rPr/>
-        <w:t>.strip()</w:t>
+        <w:t xml:space="preserve">Using </w:t>
+      </w:r>
+      <w:r>
+        <w:rPr/>
+        <w:t xml:space="preserve">.strip() </w:t>
+      </w:r>
+      <w:r>
+        <w:rPr/>
+        <w:t>method</w:t>
       </w:r>
     </w:p>
     <w:p>

--- a/Assignments/Python/Basic/Assignment_6.docx
+++ b/Assignments/Python/Basic/Assignment_6.docx
@@ -572,15 +572,7 @@
       </w:pPr>
       <w:r>
         <w:rPr/>
-        <w:t xml:space="preserve">Using </w:t>
-      </w:r>
-      <w:r>
-        <w:rPr/>
-        <w:t xml:space="preserve">.strip() </w:t>
-      </w:r>
-      <w:r>
-        <w:rPr/>
-        <w:t>method</w:t>
+        <w:t>Using .strip() method</w:t>
       </w:r>
     </w:p>
     <w:p>

--- a/Assignments/Python/Basic/Assignment_6.docx
+++ b/Assignments/Python/Basic/Assignment_6.docx
@@ -572,7 +572,7 @@
       </w:pPr>
       <w:r>
         <w:rPr/>
-        <w:t>Using .strip() method</w:t>
+        <w:t>Using .strip() method.</w:t>
       </w:r>
     </w:p>
     <w:p>
